--- a/Java/Interview.docx
+++ b/Java/Interview.docx
@@ -8925,7 +8925,7 @@
           <w:color w:val="242729"/>
           <w:shd w:val="clear" w:color="auto" w:fill="FFFFFF"/>
         </w:rPr>
-        <w:t xml:space="preserve">which is started with </w:t>
+        <w:t>which is started with java.exe has its own JVM. I can configure heap space, logging, agents etc…. You can have any number of JVMs as each java.exe starts a JVM.</w:t>
       </w:r>
       <w:r>
         <w:rPr>
@@ -8933,160 +8933,116 @@
           <w:color w:val="242729"/>
           <w:shd w:val="clear" w:color="auto" w:fill="FFFFFF"/>
         </w:rPr>
-        <w:t>java.exe</w:t>
-      </w:r>
-      <w:r>
+        <w:t xml:space="preserve"> </w:t>
+      </w:r>
+      <w:r>
+        <w:rPr>
+          <w:color w:val="242729"/>
+          <w:shd w:val="clear" w:color="auto" w:fill="FFFFFF"/>
+        </w:rPr>
+        <w:t xml:space="preserve">The JVMs are independent processes. Garbage collection </w:t>
+      </w:r>
+      <w:r>
+        <w:rPr>
+          <w:color w:val="242729"/>
+          <w:shd w:val="clear" w:color="auto" w:fill="FFFFFF"/>
+        </w:rPr>
+        <w:lastRenderedPageBreak/>
+        <w:t>operates on each JVM independently</w:t>
+      </w:r>
+      <w:r>
+        <w:rPr>
+          <w:color w:val="242729"/>
+          <w:shd w:val="clear" w:color="auto" w:fill="FFFFFF"/>
+        </w:rPr>
+        <w:t>.</w:t>
+      </w:r>
+      <w:r>
+        <w:rPr>
+          <w:color w:val="242729"/>
+          <w:shd w:val="clear" w:color="auto" w:fill="FFFFFF"/>
+        </w:rPr>
+        <w:br/>
+      </w:r>
+      <w:r>
+        <w:rPr>
+          <w:color w:val="222426"/>
+          <w:shd w:val="clear" w:color="auto" w:fill="FFFFFF"/>
+        </w:rPr>
+        <w:t>6) A thread can communicate with other thread (of the same process) directly by using methods like wait(), notify(), notifyAll(). A process can communicate with other process by using</w:t>
+      </w:r>
+      <w:r>
+        <w:rPr>
+          <w:rStyle w:val="apple-converted-space"/>
+          <w:color w:val="222426"/>
+          <w:shd w:val="clear" w:color="auto" w:fill="FFFFFF"/>
+        </w:rPr>
+        <w:t> </w:t>
+      </w:r>
+      <w:r>
+        <w:t>Inter Process communications.</w:t>
+      </w:r>
+    </w:p>
+    <w:p>
+      <w:pPr>
+        <w:autoSpaceDE w:val="0"/>
+        <w:autoSpaceDN w:val="0"/>
+        <w:adjustRightInd w:val="0"/>
         <w:rPr>
           <w:rStyle w:val="apple-converted-space"/>
           <w:color w:val="242729"/>
           <w:shd w:val="clear" w:color="auto" w:fill="FFFFFF"/>
         </w:rPr>
-        <w:t xml:space="preserve"> has its own JVM. I can configure heap space, logging, agents etc…. You can have any number of JVMs as each java.exe starts a JVM.</w:t>
-      </w:r>
+      </w:pPr>
       <w:r>
         <w:rPr>
           <w:rStyle w:val="apple-converted-space"/>
           <w:color w:val="242729"/>
           <w:shd w:val="clear" w:color="auto" w:fill="FFFFFF"/>
         </w:rPr>
-        <w:t xml:space="preserve"> </w:t>
-      </w:r>
-      <w:r>
-        <w:rPr>
-          <w:color w:val="242729"/>
-          <w:shd w:val="clear" w:color="auto" w:fill="FFFFFF"/>
-        </w:rPr>
-        <w:t xml:space="preserve">The JVMs are independent processes. Garbage collection </w:t>
-      </w:r>
-      <w:r>
-        <w:rPr>
-          <w:color w:val="242729"/>
-          <w:shd w:val="clear" w:color="auto" w:fill="FFFFFF"/>
-        </w:rPr>
-        <w:lastRenderedPageBreak/>
-        <w:t>operates on each JVM independently</w:t>
-      </w:r>
-      <w:r>
-        <w:rPr>
-          <w:color w:val="242729"/>
-          <w:shd w:val="clear" w:color="auto" w:fill="FFFFFF"/>
-        </w:rPr>
-        <w:t>.</w:t>
-      </w:r>
-      <w:r>
-        <w:rPr>
-          <w:color w:val="242729"/>
-          <w:shd w:val="clear" w:color="auto" w:fill="FFFFFF"/>
-        </w:rPr>
-        <w:br/>
-      </w:r>
+        <w:t>Communication between 2 JVM can happen through RMI, Socket Programming, Web-Service.. etc</w:t>
+      </w:r>
+    </w:p>
+    <w:p>
+      <w:pPr>
+        <w:rPr>
+          <w:lang w:val="en-US" w:eastAsia="en-US"/>
+        </w:rPr>
+      </w:pPr>
       <w:r>
         <w:rPr>
           <w:color w:val="222426"/>
           <w:shd w:val="clear" w:color="auto" w:fill="FFFFFF"/>
         </w:rPr>
-        <w:t>6) A thread can communicate with other thread (of the same process) directly by using methods like wait(), notify(), notifyAll(). A process can communicate with other process by using</w:t>
-      </w:r>
-      <w:r>
-        <w:rPr>
-          <w:rStyle w:val="apple-converted-space"/>
+        <w:t xml:space="preserve">7) </w:t>
+      </w:r>
+      <w:r>
+        <w:rPr>
           <w:color w:val="222426"/>
           <w:shd w:val="clear" w:color="auto" w:fill="FFFFFF"/>
         </w:rPr>
-        <w:t> </w:t>
-      </w:r>
-      <w:r>
-        <w:t>Inter Process communications.</w:t>
-      </w:r>
-    </w:p>
-    <w:p>
-      <w:pPr>
-        <w:autoSpaceDE w:val="0"/>
-        <w:autoSpaceDN w:val="0"/>
-        <w:adjustRightInd w:val="0"/>
-        <w:rPr>
-          <w:rStyle w:val="apple-converted-space"/>
-          <w:color w:val="242729"/>
-          <w:shd w:val="clear" w:color="auto" w:fill="FFFFFF"/>
-        </w:rPr>
-      </w:pPr>
-      <w:r>
-        <w:rPr>
-          <w:rStyle w:val="apple-converted-space"/>
-          <w:color w:val="242729"/>
-          <w:shd w:val="clear" w:color="auto" w:fill="FFFFFF"/>
-        </w:rPr>
-        <w:t>Communication between 2 JVM can happen through RMI, Socket Programming, Web-Service.. etc</w:t>
-      </w:r>
-    </w:p>
-    <w:p>
-      <w:pPr>
-        <w:rPr>
-          <w:lang w:val="en-US" w:eastAsia="en-US"/>
-        </w:rPr>
-      </w:pPr>
+        <w:t>A process can have child process</w:t>
+      </w:r>
       <w:r>
         <w:rPr>
           <w:color w:val="222426"/>
           <w:shd w:val="clear" w:color="auto" w:fill="FFFFFF"/>
         </w:rPr>
-        <w:t xml:space="preserve">7) </w:t>
+        <w:t xml:space="preserve"> (Ex: How server handles request, security, session… each can be thought of as child-process, and each child process will have threads)</w:t>
       </w:r>
       <w:r>
         <w:rPr>
           <w:color w:val="222426"/>
           <w:shd w:val="clear" w:color="auto" w:fill="FFFFFF"/>
         </w:rPr>
-        <w:t>A process can have child process</w:t>
+        <w:t xml:space="preserve"> or child threads. </w:t>
       </w:r>
       <w:r>
         <w:rPr>
           <w:color w:val="222426"/>
           <w:shd w:val="clear" w:color="auto" w:fill="FFFFFF"/>
         </w:rPr>
-        <w:t xml:space="preserve"> (Ex: How server handles request, security, session… each can be thought of as child-process, and each child process will have threads)</w:t>
-      </w:r>
-      <w:r>
-        <w:rPr>
-          <w:color w:val="222426"/>
-          <w:shd w:val="clear" w:color="auto" w:fill="FFFFFF"/>
-        </w:rPr>
-        <w:t xml:space="preserve"> or child threads. </w:t>
-      </w:r>
-      <w:r>
-        <w:rPr>
-          <w:color w:val="222426"/>
-          <w:shd w:val="clear" w:color="auto" w:fill="FFFFFF"/>
-        </w:rPr>
-        <w:t>A process does not have control over the sibling process</w:t>
-      </w:r>
-      <w:r>
-        <w:rPr>
-          <w:color w:val="222426"/>
-          <w:shd w:val="clear" w:color="auto" w:fill="FFFFFF"/>
-        </w:rPr>
-        <w:t>(i.e another JVM)</w:t>
-      </w:r>
-      <w:r>
-        <w:rPr>
-          <w:color w:val="222426"/>
-          <w:shd w:val="clear" w:color="auto" w:fill="FFFFFF"/>
-        </w:rPr>
-        <w:t>,</w:t>
-      </w:r>
-      <w:r>
-        <w:rPr>
-          <w:color w:val="222426"/>
-          <w:shd w:val="clear" w:color="auto" w:fill="FFFFFF"/>
-        </w:rPr>
-        <w:t xml:space="preserve"> but</w:t>
-      </w:r>
-      <w:r>
-        <w:rPr>
-          <w:color w:val="222426"/>
-          <w:shd w:val="clear" w:color="auto" w:fill="FFFFFF"/>
-        </w:rPr>
-        <w:t xml:space="preserve"> it has control over its child processes.</w:t>
+        <w:t>A process does not have control over the sibling process(i.e another JVM), but it has control over its child processes.</w:t>
       </w:r>
     </w:p>
     <w:p>
@@ -14075,6 +14031,44 @@
         <w:t>From java 1.5, the need for marker interface is eliminated by the introduction of the java annotation feature.</w:t>
       </w:r>
     </w:p>
+    <w:p>
+      <w:pPr>
+        <w:rPr>
+          <w:b/>
+        </w:rPr>
+      </w:pPr>
+      <w:r>
+        <w:rPr>
+          <w:b/>
+        </w:rPr>
+        <w:t>Explain a scenario where you have used Custom Annotation</w:t>
+      </w:r>
+      <w:r>
+        <w:rPr>
+          <w:b/>
+        </w:rPr>
+        <w:t>?</w:t>
+      </w:r>
+    </w:p>
+    <w:p>
+      <w:r>
+        <w:rPr>
+          <w:b/>
+        </w:rPr>
+        <w:tab/>
+      </w:r>
+      <w:r>
+        <w:t>In one of my project we used to load the property files from Spring PropertyPlaceHolder. Once the property is loaded and placed into map, we want to inject the properties into a class attributes. For that I have created a custom annotation and placed it on class attribute. So the logic is I will iterate the map, take the key look for a similar property in any field, if found</w:t>
+      </w:r>
+      <w:r>
+        <w:t>,</w:t>
+      </w:r>
+      <w:bookmarkStart w:id="0" w:name="_GoBack"/>
+      <w:bookmarkEnd w:id="0"/>
+      <w:r>
+        <w:t xml:space="preserve"> I will inject the value into the field.</w:t>
+      </w:r>
+    </w:p>
     <w:p/>
     <w:p>
       <w:pPr>
@@ -14470,6 +14464,7 @@
     </w:p>
     <w:p>
       <w:r>
+        <w:lastRenderedPageBreak/>
         <w:tab/>
       </w:r>
       <w:r>
@@ -14503,7 +14498,6 @@
     </w:p>
     <w:p>
       <w:r>
-        <w:lastRenderedPageBreak/>
         <w:t xml:space="preserve">         0000 0000</w:t>
       </w:r>
     </w:p>
@@ -15684,6 +15678,7 @@
         <w:rPr>
           <w:color w:val="000000"/>
         </w:rPr>
+        <w:lastRenderedPageBreak/>
         <w:t xml:space="preserve">        } </w:t>
       </w:r>
     </w:p>
@@ -15859,7 +15854,6 @@
         <w:rPr>
           <w:color w:val="000000"/>
         </w:rPr>
-        <w:lastRenderedPageBreak/>
         <w:tab/>
       </w:r>
       <w:r>
@@ -17371,6 +17365,7 @@
           <w:bdr w:val="none" w:sz="0" w:space="0" w:color="auto" w:frame="1"/>
           <w:shd w:val="clear" w:color="auto" w:fill="EFF0F1"/>
         </w:rPr>
+        <w:lastRenderedPageBreak/>
         <w:t>}</w:t>
       </w:r>
     </w:p>
@@ -17679,7 +17674,6 @@
           <w:bdr w:val="none" w:sz="0" w:space="0" w:color="auto" w:frame="1"/>
           <w:shd w:val="clear" w:color="auto" w:fill="EFF0F1"/>
         </w:rPr>
-        <w:lastRenderedPageBreak/>
         <w:t xml:space="preserve">        </w:t>
       </w:r>
       <w:r>
@@ -18449,7 +18443,6 @@
         <w:adjustRightInd w:val="0"/>
       </w:pPr>
       <w:r>
-        <w:lastRenderedPageBreak/>
         <w:t>Response.sendRedirect ("/foo/bar.html")</w:t>
       </w:r>
       <w:r>
@@ -18576,8 +18569,6 @@
       <w:r>
         <w:t xml:space="preserve"> at runtime</w:t>
       </w:r>
-      <w:bookmarkStart w:id="0" w:name="_GoBack"/>
-      <w:bookmarkEnd w:id="0"/>
       <w:r>
         <w:t>.</w:t>
       </w:r>
@@ -18734,7 +18725,11 @@
         <w:t xml:space="preserve">No. Overriding concept is only for object. </w:t>
       </w:r>
       <w:r>
-        <w:t>Because static methods are per class it cant be overridden. Still we can specify exact function name(with same return type, access level and  argument), but it is not considered override. Some new method in child class.if we try to give this new method @Override annotation, then compiler will throw error, the method must exist in parent(technically this is wrong information which eclipse is giving).</w:t>
+        <w:t xml:space="preserve">Because static methods are per class it cant be overridden. Still we can specify exact function name(with same return type, access level and  argument), </w:t>
+      </w:r>
+      <w:r>
+        <w:lastRenderedPageBreak/>
+        <w:t>but it is not considered override. Some new method in child class.if we try to give this new method @Override annotation, then compiler will throw error, the method must exist in parent(technically this is wrong information which eclipse is giving).</w:t>
       </w:r>
     </w:p>
     <w:p>
@@ -18771,7 +18766,6 @@
         <w:adjustRightInd w:val="0"/>
       </w:pPr>
       <w:r>
-        <w:lastRenderedPageBreak/>
         <w:t>can't be redefined in a subclass, but redefining and overriding aren't the same thing.</w:t>
       </w:r>
     </w:p>
@@ -21492,7 +21486,7 @@
 </file>
 
 <file path=customXml/itemProps1.xml><?xml version="1.0" encoding="utf-8"?>
-<ds:datastoreItem xmlns:ds="http://schemas.openxmlformats.org/officeDocument/2006/customXml" ds:itemID="{3B28D154-B3DE-8849-973A-855985C4F97D}">
+<ds:datastoreItem xmlns:ds="http://schemas.openxmlformats.org/officeDocument/2006/customXml" ds:itemID="{EBA4D033-6512-F941-8FDF-9D3825598B9B}">
   <ds:schemaRefs>
     <ds:schemaRef ds:uri="http://schemas.openxmlformats.org/officeDocument/2006/bibliography"/>
   </ds:schemaRefs>

--- a/Java/Interview.docx
+++ b/Java/Interview.docx
@@ -14063,8 +14063,6 @@
       <w:r>
         <w:t>,</w:t>
       </w:r>
-      <w:bookmarkStart w:id="0" w:name="_GoBack"/>
-      <w:bookmarkEnd w:id="0"/>
       <w:r>
         <w:t xml:space="preserve"> I will inject the value into the field.</w:t>
       </w:r>
@@ -17255,10 +17253,30 @@
       <w:pPr>
         <w:pStyle w:val="NoSpacing"/>
         <w:rPr>
-          <w:bdr w:val="none" w:sz="0" w:space="0" w:color="auto" w:frame="1"/>
-          <w:shd w:val="clear" w:color="auto" w:fill="EFF0F1"/>
-        </w:rPr>
-      </w:pPr>
+          <w:b/>
+          <w:u w:val="single"/>
+          <w:bdr w:val="none" w:sz="0" w:space="0" w:color="auto" w:frame="1"/>
+          <w:shd w:val="clear" w:color="auto" w:fill="EFF0F1"/>
+        </w:rPr>
+      </w:pPr>
+      <w:r>
+        <w:rPr>
+          <w:b/>
+          <w:u w:val="single"/>
+          <w:bdr w:val="none" w:sz="0" w:space="0" w:color="auto" w:frame="1"/>
+          <w:shd w:val="clear" w:color="auto" w:fill="EFF0F1"/>
+        </w:rPr>
+        <w:t>What is Static and Dynamic Class Loading</w:t>
+      </w:r>
+      <w:r>
+        <w:rPr>
+          <w:b/>
+          <w:u w:val="single"/>
+          <w:bdr w:val="none" w:sz="0" w:space="0" w:color="auto" w:frame="1"/>
+          <w:shd w:val="clear" w:color="auto" w:fill="EFF0F1"/>
+        </w:rPr>
+        <w:t>?</w:t>
+      </w:r>
     </w:p>
     <w:p>
       <w:pPr>
@@ -17640,6 +17658,16 @@
         </w:rPr>
         <w:t>);</w:t>
       </w:r>
+      <w:r>
+        <w:rPr>
+          <w:color w:val="303336"/>
+          <w:bdr w:val="none" w:sz="0" w:space="0" w:color="auto" w:frame="1"/>
+          <w:shd w:val="clear" w:color="auto" w:fill="EFF0F1"/>
+        </w:rPr>
+        <w:t>// Reflection at run time</w:t>
+      </w:r>
+      <w:bookmarkStart w:id="0" w:name="_GoBack"/>
+      <w:bookmarkEnd w:id="0"/>
     </w:p>
     <w:p>
       <w:pPr>
@@ -17702,6 +17730,62 @@
       </w:r>
     </w:p>
     <w:p>
+      <w:r>
+        <w:rPr>
+          <w:color w:val="303336"/>
+          <w:bdr w:val="none" w:sz="0" w:space="0" w:color="auto" w:frame="1"/>
+          <w:shd w:val="clear" w:color="auto" w:fill="EFF0F1"/>
+        </w:rPr>
+        <w:t xml:space="preserve">        </w:t>
+      </w:r>
+      <w:r>
+        <w:rPr>
+          <w:color w:val="2B91AF"/>
+          <w:bdr w:val="none" w:sz="0" w:space="0" w:color="auto" w:frame="1"/>
+          <w:shd w:val="clear" w:color="auto" w:fill="EFF0F1"/>
+        </w:rPr>
+        <w:t>Class</w:t>
+      </w:r>
+      <w:r>
+        <w:rPr>
+          <w:color w:val="303336"/>
+          <w:bdr w:val="none" w:sz="0" w:space="0" w:color="auto" w:frame="1"/>
+          <w:shd w:val="clear" w:color="auto" w:fill="EFF0F1"/>
+        </w:rPr>
+        <w:t xml:space="preserve"> c1 = A.</w:t>
+      </w:r>
+      <w:r>
+        <w:rPr>
+          <w:color w:val="101094"/>
+          <w:bdr w:val="none" w:sz="0" w:space="0" w:color="auto" w:frame="1"/>
+          <w:shd w:val="clear" w:color="auto" w:fill="EFF0F1"/>
+        </w:rPr>
+        <w:t>class</w:t>
+      </w:r>
+      <w:r>
+        <w:rPr>
+          <w:color w:val="303336"/>
+          <w:bdr w:val="none" w:sz="0" w:space="0" w:color="auto" w:frame="1"/>
+          <w:shd w:val="clear" w:color="auto" w:fill="EFF0F1"/>
+        </w:rPr>
+        <w:t>;</w:t>
+      </w:r>
+      <w:r>
+        <w:rPr>
+          <w:color w:val="303336"/>
+          <w:bdr w:val="none" w:sz="0" w:space="0" w:color="auto" w:frame="1"/>
+          <w:shd w:val="clear" w:color="auto" w:fill="EFF0F1"/>
+        </w:rPr>
+        <w:t xml:space="preserve"> // </w:t>
+      </w:r>
+      <w:r>
+        <w:t>Reflection at compile tim</w:t>
+      </w:r>
+      <w:r>
+        <w:t>e</w:t>
+      </w:r>
+    </w:p>
+    <w:p>
       <w:pPr>
         <w:shd w:val="clear" w:color="auto" w:fill="EFF0F1"/>
         <w:tabs>
@@ -17742,7 +17826,7 @@
           <w:bdr w:val="none" w:sz="0" w:space="0" w:color="auto" w:frame="1"/>
           <w:shd w:val="clear" w:color="auto" w:fill="EFF0F1"/>
         </w:rPr>
-        <w:t>Class</w:t>
+        <w:t>System</w:t>
       </w:r>
       <w:r>
         <w:rPr>
@@ -17750,23 +17834,15 @@
           <w:bdr w:val="none" w:sz="0" w:space="0" w:color="auto" w:frame="1"/>
           <w:shd w:val="clear" w:color="auto" w:fill="EFF0F1"/>
         </w:rPr>
-        <w:t xml:space="preserve"> c1 = A.</w:t>
-      </w:r>
-      <w:r>
-        <w:rPr>
-          <w:color w:val="101094"/>
-          <w:bdr w:val="none" w:sz="0" w:space="0" w:color="auto" w:frame="1"/>
-          <w:shd w:val="clear" w:color="auto" w:fill="EFF0F1"/>
-        </w:rPr>
-        <w:t>class</w:t>
-      </w:r>
-      <w:r>
-        <w:rPr>
-          <w:color w:val="303336"/>
-          <w:bdr w:val="none" w:sz="0" w:space="0" w:color="auto" w:frame="1"/>
-          <w:shd w:val="clear" w:color="auto" w:fill="EFF0F1"/>
-        </w:rPr>
-        <w:t>;</w:t>
+        <w:t>.out.println(c1.isInterface());</w:t>
+      </w:r>
+      <w:r>
+        <w:rPr>
+          <w:color w:val="858C93"/>
+          <w:bdr w:val="none" w:sz="0" w:space="0" w:color="auto" w:frame="1"/>
+          <w:shd w:val="clear" w:color="auto" w:fill="EFF0F1"/>
+        </w:rPr>
+        <w:t>//true</w:t>
       </w:r>
     </w:p>
     <w:p>
@@ -17802,31 +17878,7 @@
           <w:bdr w:val="none" w:sz="0" w:space="0" w:color="auto" w:frame="1"/>
           <w:shd w:val="clear" w:color="auto" w:fill="EFF0F1"/>
         </w:rPr>
-        <w:t xml:space="preserve">        </w:t>
-      </w:r>
-      <w:r>
-        <w:rPr>
-          <w:color w:val="2B91AF"/>
-          <w:bdr w:val="none" w:sz="0" w:space="0" w:color="auto" w:frame="1"/>
-          <w:shd w:val="clear" w:color="auto" w:fill="EFF0F1"/>
-        </w:rPr>
-        <w:t>System</w:t>
-      </w:r>
-      <w:r>
-        <w:rPr>
-          <w:color w:val="303336"/>
-          <w:bdr w:val="none" w:sz="0" w:space="0" w:color="auto" w:frame="1"/>
-          <w:shd w:val="clear" w:color="auto" w:fill="EFF0F1"/>
-        </w:rPr>
-        <w:t>.out.println(c1.isInterface());</w:t>
-      </w:r>
-      <w:r>
-        <w:rPr>
-          <w:color w:val="858C93"/>
-          <w:bdr w:val="none" w:sz="0" w:space="0" w:color="auto" w:frame="1"/>
-          <w:shd w:val="clear" w:color="auto" w:fill="EFF0F1"/>
-        </w:rPr>
-        <w:t>//true</w:t>
+        <w:t xml:space="preserve">    }</w:t>
       </w:r>
     </w:p>
     <w:p>
@@ -17851,92 +17903,77 @@
           <w:tab w:val="left" w:pos="14656"/>
         </w:tabs>
         <w:rPr>
+          <w:color w:val="393318"/>
+        </w:rPr>
+      </w:pPr>
+      <w:r>
+        <w:rPr>
           <w:color w:val="303336"/>
           <w:bdr w:val="none" w:sz="0" w:space="0" w:color="auto" w:frame="1"/>
           <w:shd w:val="clear" w:color="auto" w:fill="EFF0F1"/>
         </w:rPr>
-      </w:pPr>
-      <w:r>
-        <w:rPr>
-          <w:color w:val="303336"/>
-          <w:bdr w:val="none" w:sz="0" w:space="0" w:color="auto" w:frame="1"/>
-          <w:shd w:val="clear" w:color="auto" w:fill="EFF0F1"/>
-        </w:rPr>
-        <w:t xml:space="preserve">    }</w:t>
-      </w:r>
-    </w:p>
-    <w:p>
-      <w:pPr>
-        <w:shd w:val="clear" w:color="auto" w:fill="EFF0F1"/>
-        <w:tabs>
-          <w:tab w:val="left" w:pos="916"/>
-          <w:tab w:val="left" w:pos="1832"/>
-          <w:tab w:val="left" w:pos="2748"/>
-          <w:tab w:val="left" w:pos="3664"/>
-          <w:tab w:val="left" w:pos="4580"/>
-          <w:tab w:val="left" w:pos="5496"/>
-          <w:tab w:val="left" w:pos="6412"/>
-          <w:tab w:val="left" w:pos="7328"/>
-          <w:tab w:val="left" w:pos="8244"/>
-          <w:tab w:val="left" w:pos="9160"/>
-          <w:tab w:val="left" w:pos="10076"/>
-          <w:tab w:val="left" w:pos="10992"/>
-          <w:tab w:val="left" w:pos="11908"/>
-          <w:tab w:val="left" w:pos="12824"/>
-          <w:tab w:val="left" w:pos="13740"/>
-          <w:tab w:val="left" w:pos="14656"/>
-        </w:tabs>
-        <w:rPr>
-          <w:color w:val="393318"/>
-        </w:rPr>
-      </w:pPr>
-      <w:r>
-        <w:rPr>
-          <w:color w:val="303336"/>
-          <w:bdr w:val="none" w:sz="0" w:space="0" w:color="auto" w:frame="1"/>
-          <w:shd w:val="clear" w:color="auto" w:fill="EFF0F1"/>
-        </w:rPr>
         <w:t>}</w:t>
       </w:r>
     </w:p>
-    <w:p>
-      <w:pPr>
-        <w:pBdr>
-          <w:bottom w:val="double" w:sz="6" w:space="1" w:color="auto"/>
-        </w:pBdr>
-        <w:rPr>
-          <w:b/>
-          <w:u w:val="single"/>
-        </w:rPr>
-      </w:pPr>
-    </w:p>
-    <w:p>
-      <w:pPr>
-        <w:pBdr>
-          <w:bottom w:val="double" w:sz="6" w:space="1" w:color="auto"/>
-        </w:pBdr>
-      </w:pPr>
-      <w:r>
-        <w:t>A class can be load by 2 ways at Runtime using Class.forName at compile time using ClassName.class</w:t>
-      </w:r>
-    </w:p>
-    <w:p>
-      <w:pPr>
-        <w:pBdr>
-          <w:bottom w:val="double" w:sz="6" w:space="1" w:color="auto"/>
-        </w:pBdr>
-      </w:pPr>
-      <w:r>
-        <w:t>So Reflection at compile time and runtime both are possible.</w:t>
-      </w:r>
-    </w:p>
-    <w:p>
-      <w:pPr>
-        <w:rPr>
-          <w:b/>
-          <w:u w:val="single"/>
-        </w:rPr>
-      </w:pPr>
+    <w:p/>
+    <w:p>
+      <w:r>
+        <w:t xml:space="preserve">A class can be load by 2 ways </w:t>
+      </w:r>
+    </w:p>
+    <w:p>
+      <w:pPr>
+        <w:pStyle w:val="ListParagraph"/>
+        <w:numPr>
+          <w:ilvl w:val="0"/>
+          <w:numId w:val="22"/>
+        </w:numPr>
+      </w:pPr>
+      <w:r>
+        <w:t>A</w:t>
+      </w:r>
+      <w:r>
+        <w:t>t Runtime using Class.forName</w:t>
+      </w:r>
+    </w:p>
+    <w:p>
+      <w:pPr>
+        <w:pStyle w:val="ListParagraph"/>
+        <w:numPr>
+          <w:ilvl w:val="0"/>
+          <w:numId w:val="22"/>
+        </w:numPr>
+      </w:pPr>
+      <w:r>
+        <w:t>A</w:t>
+      </w:r>
+      <w:r>
+        <w:t xml:space="preserve">t compile time </w:t>
+      </w:r>
+    </w:p>
+    <w:p>
+      <w:pPr>
+        <w:pStyle w:val="ListParagraph"/>
+        <w:numPr>
+          <w:ilvl w:val="1"/>
+          <w:numId w:val="22"/>
+        </w:numPr>
+      </w:pPr>
+      <w:r>
+        <w:t>using ClassName.class</w:t>
+      </w:r>
+    </w:p>
+    <w:p>
+      <w:pPr>
+        <w:pStyle w:val="ListParagraph"/>
+        <w:numPr>
+          <w:ilvl w:val="1"/>
+          <w:numId w:val="22"/>
+        </w:numPr>
+      </w:pPr>
+      <w:r>
+        <w:t>using new operator like new Employee();</w:t>
+      </w:r>
     </w:p>
     <w:p>
       <w:pPr>
@@ -19220,6 +19257,92 @@
     </w:lvl>
   </w:abstractNum>
   <w:abstractNum w:abstractNumId="4">
+    <w:nsid w:val="1726315B"/>
+    <w:multiLevelType w:val="hybridMultilevel"/>
+    <w:tmpl w:val="5FD63158"/>
+    <w:lvl w:ilvl="0" w:tplc="0409000F">
+      <w:start w:val="1"/>
+      <w:numFmt w:val="decimal"/>
+      <w:lvlText w:val="%1."/>
+      <w:lvlJc w:val="left"/>
+      <w:pPr>
+        <w:ind w:left="1440" w:hanging="360"/>
+      </w:pPr>
+    </w:lvl>
+    <w:lvl w:ilvl="1" w:tplc="04090019">
+      <w:start w:val="1"/>
+      <w:numFmt w:val="lowerLetter"/>
+      <w:lvlText w:val="%2."/>
+      <w:lvlJc w:val="left"/>
+      <w:pPr>
+        <w:ind w:left="2160" w:hanging="360"/>
+      </w:pPr>
+    </w:lvl>
+    <w:lvl w:ilvl="2" w:tplc="0409001B" w:tentative="1">
+      <w:start w:val="1"/>
+      <w:numFmt w:val="lowerRoman"/>
+      <w:lvlText w:val="%3."/>
+      <w:lvlJc w:val="right"/>
+      <w:pPr>
+        <w:ind w:left="2880" w:hanging="180"/>
+      </w:pPr>
+    </w:lvl>
+    <w:lvl w:ilvl="3" w:tplc="0409000F" w:tentative="1">
+      <w:start w:val="1"/>
+      <w:numFmt w:val="decimal"/>
+      <w:lvlText w:val="%4."/>
+      <w:lvlJc w:val="left"/>
+      <w:pPr>
+        <w:ind w:left="3600" w:hanging="360"/>
+      </w:pPr>
+    </w:lvl>
+    <w:lvl w:ilvl="4" w:tplc="04090019" w:tentative="1">
+      <w:start w:val="1"/>
+      <w:numFmt w:val="lowerLetter"/>
+      <w:lvlText w:val="%5."/>
+      <w:lvlJc w:val="left"/>
+      <w:pPr>
+        <w:ind w:left="4320" w:hanging="360"/>
+      </w:pPr>
+    </w:lvl>
+    <w:lvl w:ilvl="5" w:tplc="0409001B" w:tentative="1">
+      <w:start w:val="1"/>
+      <w:numFmt w:val="lowerRoman"/>
+      <w:lvlText w:val="%6."/>
+      <w:lvlJc w:val="right"/>
+      <w:pPr>
+        <w:ind w:left="5040" w:hanging="180"/>
+      </w:pPr>
+    </w:lvl>
+    <w:lvl w:ilvl="6" w:tplc="0409000F" w:tentative="1">
+      <w:start w:val="1"/>
+      <w:numFmt w:val="decimal"/>
+      <w:lvlText w:val="%7."/>
+      <w:lvlJc w:val="left"/>
+      <w:pPr>
+        <w:ind w:left="5760" w:hanging="360"/>
+      </w:pPr>
+    </w:lvl>
+    <w:lvl w:ilvl="7" w:tplc="04090019" w:tentative="1">
+      <w:start w:val="1"/>
+      <w:numFmt w:val="lowerLetter"/>
+      <w:lvlText w:val="%8."/>
+      <w:lvlJc w:val="left"/>
+      <w:pPr>
+        <w:ind w:left="6480" w:hanging="360"/>
+      </w:pPr>
+    </w:lvl>
+    <w:lvl w:ilvl="8" w:tplc="0409001B" w:tentative="1">
+      <w:start w:val="1"/>
+      <w:numFmt w:val="lowerRoman"/>
+      <w:lvlText w:val="%9."/>
+      <w:lvlJc w:val="right"/>
+      <w:pPr>
+        <w:ind w:left="7200" w:hanging="180"/>
+      </w:pPr>
+    </w:lvl>
+  </w:abstractNum>
+  <w:abstractNum w:abstractNumId="5">
     <w:nsid w:val="1EA3098F"/>
     <w:multiLevelType w:val="hybridMultilevel"/>
     <w:tmpl w:val="96BE634A"/>
@@ -19308,7 +19431,7 @@
       </w:pPr>
     </w:lvl>
   </w:abstractNum>
-  <w:abstractNum w:abstractNumId="5">
+  <w:abstractNum w:abstractNumId="6">
     <w:nsid w:val="29027CFD"/>
     <w:multiLevelType w:val="hybridMultilevel"/>
     <w:tmpl w:val="A7A03ACE"/>
@@ -19421,7 +19544,7 @@
       </w:rPr>
     </w:lvl>
   </w:abstractNum>
-  <w:abstractNum w:abstractNumId="6">
+  <w:abstractNum w:abstractNumId="7">
     <w:nsid w:val="34E27488"/>
     <w:multiLevelType w:val="hybridMultilevel"/>
     <w:tmpl w:val="794A7652"/>
@@ -19510,7 +19633,7 @@
       </w:pPr>
     </w:lvl>
   </w:abstractNum>
-  <w:abstractNum w:abstractNumId="7">
+  <w:abstractNum w:abstractNumId="8">
     <w:nsid w:val="38B65129"/>
     <w:multiLevelType w:val="hybridMultilevel"/>
     <w:tmpl w:val="609A5FBC"/>
@@ -19626,7 +19749,7 @@
       </w:pPr>
     </w:lvl>
   </w:abstractNum>
-  <w:abstractNum w:abstractNumId="8">
+  <w:abstractNum w:abstractNumId="9">
     <w:nsid w:val="3A157DD4"/>
     <w:multiLevelType w:val="hybridMultilevel"/>
     <w:tmpl w:val="1EB6AD7C"/>
@@ -19715,7 +19838,93 @@
       </w:pPr>
     </w:lvl>
   </w:abstractNum>
-  <w:abstractNum w:abstractNumId="9">
+  <w:abstractNum w:abstractNumId="10">
+    <w:nsid w:val="3FE152DB"/>
+    <w:multiLevelType w:val="hybridMultilevel"/>
+    <w:tmpl w:val="A192D1D0"/>
+    <w:lvl w:ilvl="0" w:tplc="0409000F">
+      <w:start w:val="1"/>
+      <w:numFmt w:val="decimal"/>
+      <w:lvlText w:val="%1."/>
+      <w:lvlJc w:val="left"/>
+      <w:pPr>
+        <w:ind w:left="720" w:hanging="360"/>
+      </w:pPr>
+    </w:lvl>
+    <w:lvl w:ilvl="1" w:tplc="04090019">
+      <w:start w:val="1"/>
+      <w:numFmt w:val="lowerLetter"/>
+      <w:lvlText w:val="%2."/>
+      <w:lvlJc w:val="left"/>
+      <w:pPr>
+        <w:ind w:left="1440" w:hanging="360"/>
+      </w:pPr>
+    </w:lvl>
+    <w:lvl w:ilvl="2" w:tplc="0409001B" w:tentative="1">
+      <w:start w:val="1"/>
+      <w:numFmt w:val="lowerRoman"/>
+      <w:lvlText w:val="%3."/>
+      <w:lvlJc w:val="right"/>
+      <w:pPr>
+        <w:ind w:left="2160" w:hanging="180"/>
+      </w:pPr>
+    </w:lvl>
+    <w:lvl w:ilvl="3" w:tplc="0409000F" w:tentative="1">
+      <w:start w:val="1"/>
+      <w:numFmt w:val="decimal"/>
+      <w:lvlText w:val="%4."/>
+      <w:lvlJc w:val="left"/>
+      <w:pPr>
+        <w:ind w:left="2880" w:hanging="360"/>
+      </w:pPr>
+    </w:lvl>
+    <w:lvl w:ilvl="4" w:tplc="04090019" w:tentative="1">
+      <w:start w:val="1"/>
+      <w:numFmt w:val="lowerLetter"/>
+      <w:lvlText w:val="%5."/>
+      <w:lvlJc w:val="left"/>
+      <w:pPr>
+        <w:ind w:left="3600" w:hanging="360"/>
+      </w:pPr>
+    </w:lvl>
+    <w:lvl w:ilvl="5" w:tplc="0409001B" w:tentative="1">
+      <w:start w:val="1"/>
+      <w:numFmt w:val="lowerRoman"/>
+      <w:lvlText w:val="%6."/>
+      <w:lvlJc w:val="right"/>
+      <w:pPr>
+        <w:ind w:left="4320" w:hanging="180"/>
+      </w:pPr>
+    </w:lvl>
+    <w:lvl w:ilvl="6" w:tplc="0409000F" w:tentative="1">
+      <w:start w:val="1"/>
+      <w:numFmt w:val="decimal"/>
+      <w:lvlText w:val="%7."/>
+      <w:lvlJc w:val="left"/>
+      <w:pPr>
+        <w:ind w:left="5040" w:hanging="360"/>
+      </w:pPr>
+    </w:lvl>
+    <w:lvl w:ilvl="7" w:tplc="04090019" w:tentative="1">
+      <w:start w:val="1"/>
+      <w:numFmt w:val="lowerLetter"/>
+      <w:lvlText w:val="%8."/>
+      <w:lvlJc w:val="left"/>
+      <w:pPr>
+        <w:ind w:left="5760" w:hanging="360"/>
+      </w:pPr>
+    </w:lvl>
+    <w:lvl w:ilvl="8" w:tplc="0409001B" w:tentative="1">
+      <w:start w:val="1"/>
+      <w:numFmt w:val="lowerRoman"/>
+      <w:lvlText w:val="%9."/>
+      <w:lvlJc w:val="right"/>
+      <w:pPr>
+        <w:ind w:left="6480" w:hanging="180"/>
+      </w:pPr>
+    </w:lvl>
+  </w:abstractNum>
+  <w:abstractNum w:abstractNumId="11">
     <w:nsid w:val="43FA18D9"/>
     <w:multiLevelType w:val="hybridMultilevel"/>
     <w:tmpl w:val="F446D5E4"/>
@@ -19804,7 +20013,7 @@
       </w:pPr>
     </w:lvl>
   </w:abstractNum>
-  <w:abstractNum w:abstractNumId="10">
+  <w:abstractNum w:abstractNumId="12">
     <w:nsid w:val="4A99743C"/>
     <w:multiLevelType w:val="hybridMultilevel"/>
     <w:tmpl w:val="2CD63A23"/>
@@ -19855,7 +20064,7 @@
       <w:lvlJc w:val="left"/>
     </w:lvl>
   </w:abstractNum>
-  <w:abstractNum w:abstractNumId="11">
+  <w:abstractNum w:abstractNumId="13">
     <w:nsid w:val="53883F37"/>
     <w:multiLevelType w:val="hybridMultilevel"/>
     <w:tmpl w:val="D53E2BF6"/>
@@ -19944,7 +20153,7 @@
       </w:pPr>
     </w:lvl>
   </w:abstractNum>
-  <w:abstractNum w:abstractNumId="12">
+  <w:abstractNum w:abstractNumId="14">
     <w:nsid w:val="613A2CDB"/>
     <w:multiLevelType w:val="hybridMultilevel"/>
     <w:tmpl w:val="2064FCBE"/>
@@ -20033,7 +20242,7 @@
       </w:pPr>
     </w:lvl>
   </w:abstractNum>
-  <w:abstractNum w:abstractNumId="13">
+  <w:abstractNum w:abstractNumId="15">
     <w:nsid w:val="66035730"/>
     <w:multiLevelType w:val="singleLevel"/>
     <w:tmpl w:val="403227B8"/>
@@ -20048,7 +20257,7 @@
       </w:rPr>
     </w:lvl>
   </w:abstractNum>
-  <w:abstractNum w:abstractNumId="14">
+  <w:abstractNum w:abstractNumId="16">
     <w:nsid w:val="75341CD4"/>
     <w:multiLevelType w:val="hybridMultilevel"/>
     <w:tmpl w:val="42308CA0"/>
@@ -20134,7 +20343,7 @@
       </w:pPr>
     </w:lvl>
   </w:abstractNum>
-  <w:abstractNum w:abstractNumId="15">
+  <w:abstractNum w:abstractNumId="17">
     <w:nsid w:val="7B703DE9"/>
     <w:multiLevelType w:val="singleLevel"/>
     <w:tmpl w:val="8822FF6E"/>
@@ -20149,7 +20358,7 @@
       </w:rPr>
     </w:lvl>
   </w:abstractNum>
-  <w:abstractNum w:abstractNumId="16">
+  <w:abstractNum w:abstractNumId="18">
     <w:nsid w:val="7BB92AEE"/>
     <w:multiLevelType w:val="singleLevel"/>
     <w:tmpl w:val="44361B4E"/>
@@ -20164,7 +20373,7 @@
       </w:rPr>
     </w:lvl>
   </w:abstractNum>
-  <w:abstractNum w:abstractNumId="17">
+  <w:abstractNum w:abstractNumId="19">
     <w:nsid w:val="7BD6238B"/>
     <w:multiLevelType w:val="hybridMultilevel"/>
     <w:tmpl w:val="83DE7566"/>
@@ -20250,7 +20459,7 @@
       </w:pPr>
     </w:lvl>
   </w:abstractNum>
-  <w:abstractNum w:abstractNumId="18">
+  <w:abstractNum w:abstractNumId="20">
     <w:nsid w:val="7C9E100C"/>
     <w:multiLevelType w:val="hybridMultilevel"/>
     <w:tmpl w:val="28BE4FE2"/>
@@ -20337,13 +20546,13 @@
     </w:lvl>
   </w:abstractNum>
   <w:num w:numId="1">
-    <w:abstractNumId w:val="17"/>
+    <w:abstractNumId w:val="19"/>
   </w:num>
   <w:num w:numId="2">
-    <w:abstractNumId w:val="5"/>
+    <w:abstractNumId w:val="6"/>
   </w:num>
   <w:num w:numId="3">
-    <w:abstractNumId w:val="4"/>
+    <w:abstractNumId w:val="5"/>
   </w:num>
   <w:num w:numId="4">
     <w:abstractNumId w:val="0"/>
@@ -20360,10 +20569,10 @@
     </w:lvlOverride>
   </w:num>
   <w:num w:numId="5">
-    <w:abstractNumId w:val="15"/>
+    <w:abstractNumId w:val="17"/>
   </w:num>
   <w:num w:numId="6">
-    <w:abstractNumId w:val="13"/>
+    <w:abstractNumId w:val="15"/>
   </w:num>
   <w:num w:numId="7">
     <w:abstractNumId w:val="0"/>
@@ -20380,43 +20589,49 @@
     </w:lvlOverride>
   </w:num>
   <w:num w:numId="8">
-    <w:abstractNumId w:val="16"/>
+    <w:abstractNumId w:val="18"/>
   </w:num>
   <w:num w:numId="9">
     <w:abstractNumId w:val="1"/>
   </w:num>
   <w:num w:numId="10">
-    <w:abstractNumId w:val="10"/>
+    <w:abstractNumId w:val="12"/>
   </w:num>
   <w:num w:numId="11">
     <w:abstractNumId w:val="2"/>
   </w:num>
   <w:num w:numId="12">
-    <w:abstractNumId w:val="14"/>
+    <w:abstractNumId w:val="16"/>
   </w:num>
   <w:num w:numId="13">
-    <w:abstractNumId w:val="18"/>
+    <w:abstractNumId w:val="20"/>
   </w:num>
   <w:num w:numId="14">
-    <w:abstractNumId w:val="6"/>
+    <w:abstractNumId w:val="7"/>
   </w:num>
   <w:num w:numId="15">
-    <w:abstractNumId w:val="9"/>
+    <w:abstractNumId w:val="11"/>
   </w:num>
   <w:num w:numId="16">
-    <w:abstractNumId w:val="11"/>
+    <w:abstractNumId w:val="13"/>
   </w:num>
   <w:num w:numId="17">
-    <w:abstractNumId w:val="8"/>
+    <w:abstractNumId w:val="9"/>
   </w:num>
   <w:num w:numId="18">
     <w:abstractNumId w:val="3"/>
   </w:num>
   <w:num w:numId="19">
-    <w:abstractNumId w:val="12"/>
+    <w:abstractNumId w:val="14"/>
   </w:num>
   <w:num w:numId="20">
-    <w:abstractNumId w:val="7"/>
+    <w:abstractNumId w:val="8"/>
+  </w:num>
+  <w:num w:numId="21">
+    <w:abstractNumId w:val="4"/>
+  </w:num>
+  <w:num w:numId="22">
+    <w:abstractNumId w:val="10"/>
   </w:num>
 </w:numbering>
 </file>
@@ -20432,7 +20647,7 @@
     </w:rPrDefault>
     <w:pPrDefault/>
   </w:docDefaults>
-  <w:latentStyles w:defLockedState="0" w:defUIPriority="0" w:defSemiHidden="0" w:defUnhideWhenUsed="0" w:defQFormat="0" w:count="380">
+  <w:latentStyles w:defLockedState="0" w:defUIPriority="0" w:defSemiHidden="0" w:defUnhideWhenUsed="0" w:defQFormat="0" w:count="381">
     <w:lsdException w:name="Normal" w:qFormat="1"/>
     <w:lsdException w:name="heading 1" w:qFormat="1"/>
     <w:lsdException w:name="heading 2" w:semiHidden="1" w:uiPriority="99" w:unhideWhenUsed="1" w:qFormat="1"/>
@@ -20524,7 +20739,6 @@
     <w:lsdException w:name="HTML Sample" w:semiHidden="1" w:unhideWhenUsed="1"/>
     <w:lsdException w:name="HTML Typewriter" w:semiHidden="1" w:unhideWhenUsed="1"/>
     <w:lsdException w:name="HTML Variable" w:semiHidden="1" w:unhideWhenUsed="1"/>
-    <w:lsdException w:name="Normal Table" w:semiHidden="1" w:unhideWhenUsed="1"/>
     <w:lsdException w:name="annotation subject" w:semiHidden="1" w:unhideWhenUsed="1"/>
     <w:lsdException w:name="No List" w:semiHidden="1" w:unhideWhenUsed="1"/>
     <w:lsdException w:name="Outline List 1" w:semiHidden="1" w:unhideWhenUsed="1"/>
@@ -20571,9 +20785,7 @@
     <w:lsdException w:name="Table Subtle 2" w:semiHidden="1" w:unhideWhenUsed="1"/>
     <w:lsdException w:name="Table Web 1" w:semiHidden="1" w:unhideWhenUsed="1"/>
     <w:lsdException w:name="Table Web 2" w:semiHidden="1" w:unhideWhenUsed="1"/>
-    <w:lsdException w:name="Table Web 3" w:semiHidden="1" w:unhideWhenUsed="1"/>
     <w:lsdException w:name="Balloon Text" w:semiHidden="1" w:unhideWhenUsed="1"/>
-    <w:lsdException w:name="Table Theme" w:semiHidden="1" w:unhideWhenUsed="1"/>
     <w:lsdException w:name="Note Level 1" w:semiHidden="1" w:unhideWhenUsed="1"/>
     <w:lsdException w:name="Note Level 2" w:semiHidden="1" w:unhideWhenUsed="1"/>
     <w:lsdException w:name="Note Level 3" w:semiHidden="1" w:unhideWhenUsed="1"/>
@@ -20798,6 +21010,7 @@
     <w:lsdException w:name="List Table 5 Dark Accent 6" w:uiPriority="50"/>
     <w:lsdException w:name="List Table 6 Colorful Accent 6" w:uiPriority="51"/>
     <w:lsdException w:name="List Table 7 Colorful Accent 6" w:uiPriority="52"/>
+    <w:lsdException w:name="Mention" w:semiHidden="1" w:uiPriority="99" w:unhideWhenUsed="1"/>
   </w:latentStyles>
   <w:style w:type="paragraph" w:default="1" w:styleId="Normal">
     <w:name w:val="Normal"/>
@@ -21486,7 +21699,7 @@
 </file>
 
 <file path=customXml/itemProps1.xml><?xml version="1.0" encoding="utf-8"?>
-<ds:datastoreItem xmlns:ds="http://schemas.openxmlformats.org/officeDocument/2006/customXml" ds:itemID="{EBA4D033-6512-F941-8FDF-9D3825598B9B}">
+<ds:datastoreItem xmlns:ds="http://schemas.openxmlformats.org/officeDocument/2006/customXml" ds:itemID="{AD013DB4-0AEE-C44A-A6CB-7A31BA85E845}">
   <ds:schemaRefs>
     <ds:schemaRef ds:uri="http://schemas.openxmlformats.org/officeDocument/2006/bibliography"/>
   </ds:schemaRefs>
